--- a/geZtional/StoryBoard/GDD.docx
+++ b/geZtional/StoryBoard/GDD.docx
@@ -141,7 +141,11 @@
         <w:t>Le risorse degli umani sono Cibo e Oro, forniti rispettivamente da Animali da Macello e dagli Uffici (lavori quotidiani o lavori militari). Questi cambieranno in base alla quantità dell’estensione dell’epidemia, più l’epidemia è aggressiva e più i militari scenderanno in campo. Nel momento in cui le risorse di cibo e oro diventano insostenibili, i cittadini stessi cominciano la rivolta diventando molto più aggressivi e inarrestabili. Arma a doppio taglio in quanto i Cittadini sono la fonte base degli umani, una volta terminati tutti i Cittadini la fazione Umana perde. (come in Plague Inc.)</w:t>
       </w:r>
       <w:r>
-        <w:t xml:space="preserve">. Trovare la Cura è la parte più difficile del gioco, in quanto è necessario mantenere uno stato alto di Uffici anziché caserme militari. Gli Zombie si diffondono rapidamente tra gli Uffici. Serve una buona dose di equilibrio e sviluppo contemporaneo per riuscire a raggiungere la Cura, ma è quasi impossibile. L’obiettivo principale della fazione Umana (per un Giocatore) deve essere quello di rasentare l’estinzione e vincere per un soffio, così da rendere adrenalinica </w:t>
+        <w:t xml:space="preserve">. Trovare la Cura è la parte più difficile del gioco, in quanto è necessario mantenere uno stato alto di Uffici anziché caserme militari. Gli Zombie si diffondono rapidamente tra gli Uffici. Serve una buona dose di equilibrio e sviluppo contemporaneo per riuscire a raggiungere la Cura, ma è quasi impossibile. </w:t>
+      </w:r>
+      <w:r>
+        <w:lastRenderedPageBreak/>
+        <w:t xml:space="preserve">L’obiettivo principale della fazione Umana (per un Giocatore) deve essere quello di rasentare l’estinzione e vincere per un soffio, così da rendere adrenalinica </w:t>
       </w:r>
       <w:r>
         <w:t>la vittoria creando una sorta di dipendenza dal gioco.</w:t>
@@ -172,61 +176,429 @@
         <w:pStyle w:val="Titolo1"/>
       </w:pPr>
       <w:r>
+        <w:t>Gerarchie Unità</w:t>
+      </w:r>
+    </w:p>
+    <w:p>
+      <w:r>
+        <w:t>Legenda Zombie:</w:t>
+      </w:r>
+    </w:p>
+    <w:p>
+      <w:pPr>
+        <w:pStyle w:val="Paragrafoelenco"/>
+        <w:numPr>
+          <w:ilvl w:val="0"/>
+          <w:numId w:val="3"/>
+        </w:numPr>
+      </w:pPr>
+      <w:r>
+        <w:t>Vita: vita massima dell’unità;</w:t>
+      </w:r>
+    </w:p>
+    <w:p>
+      <w:pPr>
+        <w:pStyle w:val="Paragrafoelenco"/>
+        <w:numPr>
+          <w:ilvl w:val="0"/>
+          <w:numId w:val="3"/>
+        </w:numPr>
+      </w:pPr>
+      <w:r>
+        <w:t>Danno: danno al contatto;</w:t>
+      </w:r>
+    </w:p>
+    <w:p>
+      <w:pPr>
+        <w:pStyle w:val="Paragrafoelenco"/>
+        <w:numPr>
+          <w:ilvl w:val="0"/>
+          <w:numId w:val="3"/>
+        </w:numPr>
+      </w:pPr>
+      <w:r>
+        <w:t>Velocità: movimento;</w:t>
+      </w:r>
+    </w:p>
+    <w:p>
+      <w:pPr>
+        <w:pStyle w:val="Paragrafoelenco"/>
+        <w:numPr>
+          <w:ilvl w:val="0"/>
+          <w:numId w:val="3"/>
+        </w:numPr>
+      </w:pPr>
+      <w:r>
+        <w:t>% Mutazione: chance di mutare l’avversario dopo l’uccisione. Se la percentuale è bassa c’è un’alta probabilità di uccidere per sempre il nemico.</w:t>
+      </w:r>
+    </w:p>
+    <w:p>
+      <w:pPr>
+        <w:pStyle w:val="Titolo2"/>
+      </w:pPr>
+      <w:r>
+        <w:t>Zombie</w:t>
+      </w:r>
+    </w:p>
+    <w:p>
+      <w:pPr>
+        <w:pStyle w:val="Paragrafoelenco"/>
+        <w:numPr>
+          <w:ilvl w:val="0"/>
+          <w:numId w:val="1"/>
+        </w:numPr>
+      </w:pPr>
+      <w:r>
+        <w:t>Zombie Base (vita: 100; danno: 25; velocità: 10; % Mutazione: 100%)</w:t>
+      </w:r>
+    </w:p>
+    <w:p>
+      <w:pPr>
+        <w:pStyle w:val="Paragrafoelenco"/>
+        <w:numPr>
+          <w:ilvl w:val="0"/>
+          <w:numId w:val="1"/>
+        </w:numPr>
+      </w:pPr>
+      <w:r>
+        <w:t>Zombie Corazzato (vita: 150: danno: 30; velocità: 5; % Mutazione: 50%)</w:t>
+      </w:r>
+    </w:p>
+    <w:p>
+      <w:pPr>
+        <w:pStyle w:val="Paragrafoelenco"/>
+        <w:numPr>
+          <w:ilvl w:val="0"/>
+          <w:numId w:val="1"/>
+        </w:numPr>
+      </w:pPr>
+      <w:r>
+        <w:t>Zombie Rapido (vita: 125: danno: 20; velocità: 15; % Mutazione: 75%)</w:t>
+      </w:r>
+    </w:p>
+    <w:p>
+      <w:pPr>
+        <w:pStyle w:val="Paragrafoelenco"/>
+        <w:numPr>
+          <w:ilvl w:val="0"/>
+          <w:numId w:val="1"/>
+        </w:numPr>
+      </w:pPr>
+      <w:r>
+        <w:t>Zombie Affamato (vita: 75; danno: 50; velocità: 15; % Mutazione: 10%)</w:t>
+      </w:r>
+    </w:p>
+    <w:p>
+      <w:pPr>
+        <w:pStyle w:val="Paragrafoelenco"/>
+        <w:numPr>
+          <w:ilvl w:val="0"/>
+          <w:numId w:val="1"/>
+        </w:numPr>
+      </w:pPr>
+      <w:r>
+        <w:t xml:space="preserve">Zombie Capitano (vita: </w:t>
+      </w:r>
+      <w:r>
+        <w:t>3</w:t>
+      </w:r>
+      <w:r>
+        <w:t>00; danno: 40; velocità: 10; % Mutazione: 75%)</w:t>
+      </w:r>
+    </w:p>
+    <w:p>
+      <w:pPr>
+        <w:pStyle w:val="Paragrafoelenco"/>
+        <w:numPr>
+          <w:ilvl w:val="0"/>
+          <w:numId w:val="1"/>
+        </w:numPr>
+      </w:pPr>
+      <w:r>
+        <w:t>Zombie Mutato (valori randomici entro certi limiti</w:t>
+      </w:r>
+      <w:r>
+        <w:t>, prodotto randomicamente dalle strutture</w:t>
+      </w:r>
+      <w:r>
+        <w:t>. Questo Zombie è il più potente di tutti, perciò i valori di base partono dallo Zombie Capitano</w:t>
+      </w:r>
+      <w:r>
+        <w:t>)</w:t>
+      </w:r>
+    </w:p>
+    <w:p>
+      <w:r>
+        <w:t>Legenda Umani:</w:t>
+      </w:r>
+    </w:p>
+    <w:p>
+      <w:pPr>
+        <w:pStyle w:val="Paragrafoelenco"/>
+        <w:numPr>
+          <w:ilvl w:val="0"/>
+          <w:numId w:val="3"/>
+        </w:numPr>
+      </w:pPr>
+      <w:r>
+        <w:t>Vita: vita massima dell’unità;</w:t>
+      </w:r>
+    </w:p>
+    <w:p>
+      <w:pPr>
+        <w:pStyle w:val="Paragrafoelenco"/>
+        <w:numPr>
+          <w:ilvl w:val="0"/>
+          <w:numId w:val="3"/>
+        </w:numPr>
+      </w:pPr>
+      <w:r>
+        <w:t>Danno: danno al contatto;</w:t>
+      </w:r>
+    </w:p>
+    <w:p>
+      <w:pPr>
+        <w:pStyle w:val="Paragrafoelenco"/>
+        <w:numPr>
+          <w:ilvl w:val="0"/>
+          <w:numId w:val="3"/>
+        </w:numPr>
+      </w:pPr>
+      <w:r>
+        <w:t>Velocità: movimento;</w:t>
+      </w:r>
+    </w:p>
+    <w:p>
+      <w:pPr>
+        <w:pStyle w:val="Paragrafoelenco"/>
+        <w:numPr>
+          <w:ilvl w:val="0"/>
+          <w:numId w:val="3"/>
+        </w:numPr>
+      </w:pPr>
+      <w:r>
+        <w:t>Produzione: quantità di oro prodotto mentre l’unità si trova a lavoro.</w:t>
+      </w:r>
+    </w:p>
+    <w:p>
+      <w:pPr>
+        <w:pStyle w:val="Paragrafoelenco"/>
+        <w:numPr>
+          <w:ilvl w:val="0"/>
+          <w:numId w:val="3"/>
+        </w:numPr>
+      </w:pPr>
+      <w:r>
+        <w:t>Riposo: tempo necessario di riposo in casa prima di tornare produttivo.</w:t>
+      </w:r>
+    </w:p>
+    <w:p>
+      <w:pPr>
+        <w:pStyle w:val="Paragrafoelenco"/>
+        <w:numPr>
+          <w:ilvl w:val="0"/>
+          <w:numId w:val="3"/>
+        </w:numPr>
+      </w:pPr>
+      <w:r>
+        <w:t>Lavoro: tempo massimo di produzione prima di tornare a casa.</w:t>
+      </w:r>
+    </w:p>
+    <w:p>
+      <w:pPr>
+        <w:pStyle w:val="Titolo2"/>
+      </w:pPr>
+      <w:r>
+        <w:t>Umani</w:t>
+      </w:r>
+    </w:p>
+    <w:p>
+      <w:pPr>
+        <w:pStyle w:val="Paragrafoelenco"/>
+        <w:numPr>
+          <w:ilvl w:val="0"/>
+          <w:numId w:val="4"/>
+        </w:numPr>
+      </w:pPr>
+      <w:r>
+        <w:t>Civile (vita: 75; danno: 0; velocità 8; Produzione</w:t>
+      </w:r>
+      <w:r>
+        <w:t>: 1/s; Riposo: 8 min; Lavoro: 8 min)</w:t>
+      </w:r>
+    </w:p>
+    <w:p>
+      <w:pPr>
+        <w:pStyle w:val="Paragrafoelenco"/>
+        <w:numPr>
+          <w:ilvl w:val="0"/>
+          <w:numId w:val="4"/>
+        </w:numPr>
+      </w:pPr>
+      <w:r>
+        <w:t>Poliziotto (vita: 100; danno: 10; velocità: 8; Produzione: 0.5/s; Riposo: 8 min; Lavoro: 10 min)</w:t>
+      </w:r>
+    </w:p>
+    <w:p>
+      <w:pPr>
+        <w:pStyle w:val="Paragrafoelenco"/>
+        <w:numPr>
+          <w:ilvl w:val="0"/>
+          <w:numId w:val="4"/>
+        </w:numPr>
+      </w:pPr>
+      <w:r>
+        <w:t>Medico (vita: 150; danno: 0; velocità: 15; Produzione: 0; Riposo: 4 min; Lavoro: 16 min)</w:t>
+      </w:r>
+    </w:p>
+    <w:p>
+      <w:pPr>
+        <w:pStyle w:val="Paragrafoelenco"/>
+        <w:numPr>
+          <w:ilvl w:val="0"/>
+          <w:numId w:val="4"/>
+        </w:numPr>
+      </w:pPr>
+      <w:r>
         <w:lastRenderedPageBreak/>
-        <w:t>Gerarchie Unità</w:t>
-      </w:r>
-    </w:p>
-    <w:p>
-      <w:r>
-        <w:t>Legenda Zombie:</w:t>
-      </w:r>
-    </w:p>
-    <w:p>
-      <w:pPr>
-        <w:pStyle w:val="Paragrafoelenco"/>
-        <w:numPr>
-          <w:ilvl w:val="0"/>
-          <w:numId w:val="3"/>
-        </w:numPr>
-      </w:pPr>
-      <w:r>
-        <w:t>Vita: vita massima dell’unità;</w:t>
-      </w:r>
-    </w:p>
-    <w:p>
-      <w:pPr>
-        <w:pStyle w:val="Paragrafoelenco"/>
-        <w:numPr>
-          <w:ilvl w:val="0"/>
-          <w:numId w:val="3"/>
-        </w:numPr>
-      </w:pPr>
-      <w:r>
-        <w:t>Danno: danno al contatto;</w:t>
-      </w:r>
-    </w:p>
-    <w:p>
-      <w:pPr>
-        <w:pStyle w:val="Paragrafoelenco"/>
-        <w:numPr>
-          <w:ilvl w:val="0"/>
-          <w:numId w:val="3"/>
-        </w:numPr>
-      </w:pPr>
-      <w:r>
-        <w:t>Velocità: movimento;</w:t>
-      </w:r>
-    </w:p>
-    <w:p>
-      <w:pPr>
-        <w:pStyle w:val="Paragrafoelenco"/>
-        <w:numPr>
-          <w:ilvl w:val="0"/>
-          <w:numId w:val="3"/>
-        </w:numPr>
-      </w:pPr>
-      <w:r>
-        <w:t>% Mutazione: chance di mutare l’avversario dopo l’uccisione. Se la percentuale è bassa c’è un’alta probabilità di uccidere per sempre il nemico.</w:t>
+        <w:t>Soldato (vita: 100; danno: 25; velocità: 10; Produzione: 0; Riposo: 0; Lavoro: infinito)</w:t>
+      </w:r>
+    </w:p>
+    <w:p>
+      <w:pPr>
+        <w:pStyle w:val="Paragrafoelenco"/>
+        <w:numPr>
+          <w:ilvl w:val="0"/>
+          <w:numId w:val="4"/>
+        </w:numPr>
+      </w:pPr>
+      <w:r>
+        <w:t>Sopravvissuto (Civile Potenziato</w:t>
+      </w:r>
+      <w:r>
+        <w:t xml:space="preserve"> con valori randomici, entro certi limiti</w:t>
+      </w:r>
+      <w:r>
+        <w:t>. Non può accedere alle strutture, rimane sempre fuori</w:t>
+      </w:r>
+      <w:r>
+        <w:t>)</w:t>
+      </w:r>
+    </w:p>
+    <w:p>
+      <w:pPr>
+        <w:pStyle w:val="Paragrafoelenco"/>
+        <w:numPr>
+          <w:ilvl w:val="0"/>
+          <w:numId w:val="4"/>
+        </w:numPr>
+      </w:pPr>
+      <w:r>
+        <w:t>Anarchico (Civile Potenziato ma incontrollabile, il giocatore non ha potere su di lui e può solo osservare. Questa unità è autoconsapevole e deciderà se attaccare gli umani che gli stanno intorno oppure se attaccare gli Zombie</w:t>
+      </w:r>
+      <w:r>
+        <w:t>. Non può accedere alle strutture, rimane sempre fuori</w:t>
+      </w:r>
+      <w:r>
+        <w:t>)</w:t>
+      </w:r>
+    </w:p>
+    <w:p/>
+    <w:p>
+      <w:pPr>
+        <w:pStyle w:val="Titolo1"/>
+      </w:pPr>
+      <w:r>
+        <w:t>Gerarchie Strutture</w:t>
+      </w:r>
+    </w:p>
+    <w:p>
+      <w:r>
+        <w:t>Legenda</w:t>
+      </w:r>
+      <w:r>
+        <w:t xml:space="preserve"> Zombie</w:t>
+      </w:r>
+      <w:r>
+        <w:t>:</w:t>
+      </w:r>
+    </w:p>
+    <w:p>
+      <w:pPr>
+        <w:pStyle w:val="Paragrafoelenco"/>
+        <w:numPr>
+          <w:ilvl w:val="0"/>
+          <w:numId w:val="6"/>
+        </w:numPr>
+      </w:pPr>
+      <w:r>
+        <w:t>Vita: vita della struttura</w:t>
+      </w:r>
+    </w:p>
+    <w:p>
+      <w:pPr>
+        <w:pStyle w:val="Paragrafoelenco"/>
+        <w:numPr>
+          <w:ilvl w:val="0"/>
+          <w:numId w:val="6"/>
+        </w:numPr>
+      </w:pPr>
+      <w:r>
+        <w:t>Costo: costo di costruzione struttura</w:t>
+      </w:r>
+    </w:p>
+    <w:p>
+      <w:pPr>
+        <w:pStyle w:val="Paragrafoelenco"/>
+        <w:numPr>
+          <w:ilvl w:val="0"/>
+          <w:numId w:val="6"/>
+        </w:numPr>
+      </w:pPr>
+      <w:r>
+        <w:t>Produzione: quantità di produzione Particelle Virus nel tempo</w:t>
+      </w:r>
+    </w:p>
+    <w:p>
+      <w:pPr>
+        <w:pStyle w:val="Paragrafoelenco"/>
+        <w:numPr>
+          <w:ilvl w:val="0"/>
+          <w:numId w:val="6"/>
+        </w:numPr>
+      </w:pPr>
+      <w:r>
+        <w:t>Unità: unità</w:t>
+      </w:r>
+      <w:r>
+        <w:t xml:space="preserve"> prodotta</w:t>
+      </w:r>
+    </w:p>
+    <w:p>
+      <w:pPr>
+        <w:pStyle w:val="Paragrafoelenco"/>
+        <w:numPr>
+          <w:ilvl w:val="0"/>
+          <w:numId w:val="6"/>
+        </w:numPr>
+      </w:pPr>
+      <w:r>
+        <w:t>Tempo: tempo di produzione</w:t>
+      </w:r>
+      <w:r>
+        <w:t xml:space="preserve"> unità</w:t>
+      </w:r>
+    </w:p>
+    <w:p>
+      <w:pPr>
+        <w:pStyle w:val="Paragrafoelenco"/>
+        <w:numPr>
+          <w:ilvl w:val="0"/>
+          <w:numId w:val="6"/>
+        </w:numPr>
+      </w:pPr>
+      <w:r>
+        <w:t>Costo Virus: costo di Particelle Virus per ogni nuova unità</w:t>
       </w:r>
     </w:p>
     <w:p>
@@ -242,83 +614,65 @@
         <w:pStyle w:val="Paragrafoelenco"/>
         <w:numPr>
           <w:ilvl w:val="0"/>
-          <w:numId w:val="1"/>
-        </w:numPr>
-      </w:pPr>
-      <w:r>
-        <w:t>Zombie Base (vita: 100; danno: 25; velocità: 10; % Mutazione: 100%)</w:t>
-      </w:r>
-    </w:p>
-    <w:p>
-      <w:pPr>
-        <w:pStyle w:val="Paragrafoelenco"/>
-        <w:numPr>
-          <w:ilvl w:val="0"/>
-          <w:numId w:val="1"/>
-        </w:numPr>
-      </w:pPr>
-      <w:r>
-        <w:t>Zombie Corazzato (vita: 150: danno: 30; velocità: 5; % Mutazione: 50%)</w:t>
-      </w:r>
-    </w:p>
-    <w:p>
-      <w:pPr>
-        <w:pStyle w:val="Paragrafoelenco"/>
-        <w:numPr>
-          <w:ilvl w:val="0"/>
-          <w:numId w:val="1"/>
-        </w:numPr>
-      </w:pPr>
-      <w:r>
-        <w:t>Zombie Rapido (vita: 125: danno: 20; velocità: 15; % Mutazione: 75%)</w:t>
-      </w:r>
-    </w:p>
-    <w:p>
-      <w:pPr>
-        <w:pStyle w:val="Paragrafoelenco"/>
-        <w:numPr>
-          <w:ilvl w:val="0"/>
-          <w:numId w:val="1"/>
-        </w:numPr>
-      </w:pPr>
-      <w:r>
-        <w:t>Zombie Affamato (vita: 75; danno: 50; velocità: 15; % Mutazione: 10%)</w:t>
-      </w:r>
-    </w:p>
-    <w:p>
-      <w:pPr>
-        <w:pStyle w:val="Paragrafoelenco"/>
-        <w:numPr>
-          <w:ilvl w:val="0"/>
-          <w:numId w:val="1"/>
-        </w:numPr>
-      </w:pPr>
-      <w:r>
-        <w:t>Zombie Capitano (vita: 200; danno: 40; velocità: 10; % Mutazione: 75%)</w:t>
-      </w:r>
-    </w:p>
-    <w:p>
-      <w:pPr>
-        <w:pStyle w:val="Paragrafoelenco"/>
-        <w:numPr>
-          <w:ilvl w:val="0"/>
-          <w:numId w:val="1"/>
-        </w:numPr>
-      </w:pPr>
-      <w:r>
-        <w:t>Zombie Mutato (valori randomici entro certi limiti</w:t>
-      </w:r>
-      <w:r>
-        <w:t>, prodotto randomicamente dalle strutture</w:t>
-      </w:r>
-      <w:r>
-        <w:t>. Questo Zombie è il più potente di tutti, perciò i valori di base partono dallo Zombie Capitano</w:t>
+          <w:numId w:val="5"/>
+        </w:numPr>
+      </w:pPr>
+      <w:r>
+        <w:t>Nido (</w:t>
+      </w:r>
+      <w:r>
+        <w:t>Vita: 1000; Costo: 10 Zombie; Produzione: 0.2/s; Unità: Zombie Base; Tempo: 5s; Costo Virus: 30 V</w:t>
       </w:r>
       <w:r>
         <w:t>)</w:t>
       </w:r>
     </w:p>
     <w:p>
+      <w:pPr>
+        <w:pStyle w:val="Paragrafoelenco"/>
+        <w:numPr>
+          <w:ilvl w:val="0"/>
+          <w:numId w:val="5"/>
+        </w:numPr>
+      </w:pPr>
+      <w:r>
+        <w:t>Torre (Vita: 2000; Costo: 30 Zombie; Produzione: 1/s; Unità: Zombie Corazzato + Zombie Rapido; Tempo: 8s; Costo Virus: 100 V)</w:t>
+      </w:r>
+    </w:p>
+    <w:p>
+      <w:pPr>
+        <w:pStyle w:val="Paragrafoelenco"/>
+        <w:numPr>
+          <w:ilvl w:val="0"/>
+          <w:numId w:val="5"/>
+        </w:numPr>
+      </w:pPr>
+      <w:r>
+        <w:t>Rete Fortificata (Vita: 2500; Costo: 60 Zombie; Produzione 1.5/s; Unità: Zombie Affamato;</w:t>
+      </w:r>
+      <w:r>
+        <w:t xml:space="preserve"> Tempo: 3s; Costo Virus: 25 V)</w:t>
+      </w:r>
+    </w:p>
+    <w:p>
+      <w:pPr>
+        <w:pStyle w:val="Paragrafoelenco"/>
+        <w:numPr>
+          <w:ilvl w:val="0"/>
+          <w:numId w:val="5"/>
+        </w:numPr>
+      </w:pPr>
+      <w:r>
+        <w:t>Brain</w:t>
+      </w:r>
+      <w:r>
+        <w:t xml:space="preserve"> (Vita: 1500; Costo: 150 Zombie; Produzione: 5/s; Unità: Zombie Capitano; Tempo 15s; Costo Virus: 200V</w:t>
+      </w:r>
+      <w:r>
+        <w:t>)</w:t>
+      </w:r>
+    </w:p>
+    <w:p>
       <w:r>
         <w:t>Legenda Umani:</w:t>
       </w:r>
@@ -328,77 +682,83 @@
         <w:pStyle w:val="Paragrafoelenco"/>
         <w:numPr>
           <w:ilvl w:val="0"/>
-          <w:numId w:val="3"/>
-        </w:numPr>
-      </w:pPr>
-      <w:r>
-        <w:t>Vita: vita massima dell’unità;</w:t>
-      </w:r>
-    </w:p>
-    <w:p>
-      <w:pPr>
-        <w:pStyle w:val="Paragrafoelenco"/>
-        <w:numPr>
-          <w:ilvl w:val="0"/>
-          <w:numId w:val="3"/>
-        </w:numPr>
-      </w:pPr>
-      <w:r>
-        <w:t>Danno: danno al contatto;</w:t>
-      </w:r>
-    </w:p>
-    <w:p>
-      <w:pPr>
-        <w:pStyle w:val="Paragrafoelenco"/>
-        <w:numPr>
-          <w:ilvl w:val="0"/>
-          <w:numId w:val="3"/>
-        </w:numPr>
-      </w:pPr>
-      <w:r>
-        <w:t>Velocità: movimento;</w:t>
-      </w:r>
-    </w:p>
-    <w:p>
-      <w:pPr>
-        <w:pStyle w:val="Paragrafoelenco"/>
-        <w:numPr>
-          <w:ilvl w:val="0"/>
-          <w:numId w:val="3"/>
-        </w:numPr>
-      </w:pPr>
-      <w:r>
-        <w:t>Produzione</w:t>
-      </w:r>
-      <w:r>
-        <w:t xml:space="preserve">: </w:t>
-      </w:r>
-      <w:r>
-        <w:t>quantità di oro prodotto mentre l’unità si trova a lavoro.</w:t>
-      </w:r>
-    </w:p>
-    <w:p>
-      <w:pPr>
-        <w:pStyle w:val="Paragrafoelenco"/>
-        <w:numPr>
-          <w:ilvl w:val="0"/>
-          <w:numId w:val="3"/>
-        </w:numPr>
-      </w:pPr>
-      <w:r>
-        <w:t>Riposo: tempo necessario di riposo in casa prima di tornare produttivo.</w:t>
-      </w:r>
-    </w:p>
-    <w:p>
-      <w:pPr>
-        <w:pStyle w:val="Paragrafoelenco"/>
-        <w:numPr>
-          <w:ilvl w:val="0"/>
-          <w:numId w:val="3"/>
-        </w:numPr>
-      </w:pPr>
-      <w:r>
-        <w:t>Lavoro: tempo massimo di produzione prima di tornare a casa.</w:t>
+          <w:numId w:val="8"/>
+        </w:numPr>
+      </w:pPr>
+      <w:r>
+        <w:t>Vita: vita della struttura</w:t>
+      </w:r>
+    </w:p>
+    <w:p>
+      <w:pPr>
+        <w:pStyle w:val="Paragrafoelenco"/>
+        <w:numPr>
+          <w:ilvl w:val="0"/>
+          <w:numId w:val="8"/>
+        </w:numPr>
+      </w:pPr>
+      <w:r>
+        <w:t>Costo: costo di costruzione struttura</w:t>
+      </w:r>
+    </w:p>
+    <w:p>
+      <w:pPr>
+        <w:pStyle w:val="Paragrafoelenco"/>
+        <w:numPr>
+          <w:ilvl w:val="0"/>
+          <w:numId w:val="8"/>
+        </w:numPr>
+      </w:pPr>
+      <w:r>
+        <w:t>Lavoro: unità che può accedere alla struttura per la produzione;</w:t>
+      </w:r>
+    </w:p>
+    <w:p>
+      <w:pPr>
+        <w:pStyle w:val="Paragrafoelenco"/>
+        <w:numPr>
+          <w:ilvl w:val="0"/>
+          <w:numId w:val="8"/>
+        </w:numPr>
+      </w:pPr>
+      <w:r>
+        <w:t>Capacità: unità massime che possono accedere alla struttura;</w:t>
+      </w:r>
+    </w:p>
+    <w:p>
+      <w:pPr>
+        <w:pStyle w:val="Paragrafoelenco"/>
+        <w:numPr>
+          <w:ilvl w:val="0"/>
+          <w:numId w:val="8"/>
+        </w:numPr>
+      </w:pPr>
+      <w:r>
+        <w:t>Unità: unità prodotta</w:t>
+      </w:r>
+    </w:p>
+    <w:p>
+      <w:pPr>
+        <w:pStyle w:val="Paragrafoelenco"/>
+        <w:numPr>
+          <w:ilvl w:val="0"/>
+          <w:numId w:val="8"/>
+        </w:numPr>
+      </w:pPr>
+      <w:r>
+        <w:t>Tempo: tempo di produzione unità</w:t>
+      </w:r>
+    </w:p>
+    <w:p>
+      <w:pPr>
+        <w:pStyle w:val="Paragrafoelenco"/>
+        <w:numPr>
+          <w:ilvl w:val="0"/>
+          <w:numId w:val="8"/>
+        </w:numPr>
+      </w:pPr>
+      <w:r>
+        <w:t>Costo Oro: costo di Oro per ogni nuova unità</w:t>
       </w:r>
     </w:p>
     <w:p>
@@ -414,436 +774,68 @@
         <w:pStyle w:val="Paragrafoelenco"/>
         <w:numPr>
           <w:ilvl w:val="0"/>
-          <w:numId w:val="4"/>
-        </w:numPr>
-      </w:pPr>
-      <w:r>
-        <w:t>Civile (vita: 75; danno: 0; velocità 8; Produzione</w:t>
-      </w:r>
-      <w:r>
-        <w:t>: 1/s; Riposo: 8 min; Lavoro: 8 min)</w:t>
-      </w:r>
-    </w:p>
-    <w:p>
-      <w:pPr>
-        <w:pStyle w:val="Paragrafoelenco"/>
-        <w:numPr>
-          <w:ilvl w:val="0"/>
-          <w:numId w:val="4"/>
-        </w:numPr>
-      </w:pPr>
-      <w:r>
-        <w:t>Poliziotto (vita: 100; danno: 10; velocità: 8; Produzione: 0.5/s; Riposo: 8 min; Lavoro: 10 min)</w:t>
-      </w:r>
-    </w:p>
-    <w:p>
-      <w:pPr>
-        <w:pStyle w:val="Paragrafoelenco"/>
-        <w:numPr>
-          <w:ilvl w:val="0"/>
-          <w:numId w:val="4"/>
-        </w:numPr>
-      </w:pPr>
-      <w:r>
-        <w:t>Medico (vita: 150; danno: 0; velocità: 15; Produzione: 0; Riposo: 4 min; Lavoro: 16 min)</w:t>
-      </w:r>
-    </w:p>
-    <w:p>
-      <w:pPr>
-        <w:pStyle w:val="Paragrafoelenco"/>
-        <w:numPr>
-          <w:ilvl w:val="0"/>
-          <w:numId w:val="4"/>
-        </w:numPr>
-      </w:pPr>
-      <w:r>
-        <w:t>Soldato (vita: 100; danno: 25; velocità: 10; Produzione: 0; Riposo: 0; Lavoro: infinito)</w:t>
-      </w:r>
-    </w:p>
-    <w:p>
-      <w:pPr>
-        <w:pStyle w:val="Paragrafoelenco"/>
-        <w:numPr>
-          <w:ilvl w:val="0"/>
-          <w:numId w:val="4"/>
-        </w:numPr>
-      </w:pPr>
-      <w:r>
-        <w:t>Sopravvissuto (Civile Potenziato</w:t>
-      </w:r>
-      <w:r>
-        <w:t xml:space="preserve"> con valori randomici, entro certi limiti</w:t>
-      </w:r>
-      <w:r>
-        <w:t>. Non può accedere alle strutture, rimane sempre fuori</w:t>
-      </w:r>
-      <w:r>
-        <w:t>)</w:t>
-      </w:r>
-    </w:p>
-    <w:p>
-      <w:pPr>
-        <w:pStyle w:val="Paragrafoelenco"/>
-        <w:numPr>
-          <w:ilvl w:val="0"/>
-          <w:numId w:val="4"/>
-        </w:numPr>
-      </w:pPr>
-      <w:r>
-        <w:t>Anarchico (Civile Potenziato ma incontrollabile, il giocatore non ha potere su di lui e può solo osservare. Questa unità è autoconsapevole e deciderà se attaccare gli umani che gli stanno intorno oppure se attaccare gli Zombie</w:t>
-      </w:r>
-      <w:r>
-        <w:t>. Non può accedere alle strutture, rimane sempre fuori</w:t>
-      </w:r>
-      <w:r>
-        <w:t>)</w:t>
-      </w:r>
-    </w:p>
-    <w:p/>
-    <w:p>
-      <w:pPr>
-        <w:pStyle w:val="Titolo1"/>
-      </w:pPr>
-      <w:r>
-        <w:t>Gerarchie Strutture</w:t>
-      </w:r>
-    </w:p>
-    <w:p>
-      <w:r>
-        <w:t>Legenda</w:t>
-      </w:r>
-      <w:r>
-        <w:t xml:space="preserve"> Zombie</w:t>
-      </w:r>
-      <w:r>
-        <w:t>:</w:t>
-      </w:r>
-    </w:p>
-    <w:p>
-      <w:pPr>
-        <w:pStyle w:val="Paragrafoelenco"/>
-        <w:numPr>
-          <w:ilvl w:val="0"/>
-          <w:numId w:val="6"/>
-        </w:numPr>
-      </w:pPr>
-      <w:r>
-        <w:t>Vita: vita della struttura</w:t>
-      </w:r>
-    </w:p>
-    <w:p>
-      <w:pPr>
-        <w:pStyle w:val="Paragrafoelenco"/>
-        <w:numPr>
-          <w:ilvl w:val="0"/>
-          <w:numId w:val="6"/>
-        </w:numPr>
-      </w:pPr>
-      <w:r>
-        <w:t>Costo: costo di costruzione struttura</w:t>
-      </w:r>
-    </w:p>
-    <w:p>
-      <w:pPr>
-        <w:pStyle w:val="Paragrafoelenco"/>
-        <w:numPr>
-          <w:ilvl w:val="0"/>
-          <w:numId w:val="6"/>
-        </w:numPr>
-      </w:pPr>
-      <w:r>
-        <w:t>Produzione: quantità di produzione Particelle Virus nel tempo</w:t>
-      </w:r>
-    </w:p>
-    <w:p>
-      <w:pPr>
-        <w:pStyle w:val="Paragrafoelenco"/>
-        <w:numPr>
-          <w:ilvl w:val="0"/>
-          <w:numId w:val="6"/>
-        </w:numPr>
-      </w:pPr>
-      <w:r>
-        <w:t>Unità: unità</w:t>
-      </w:r>
-      <w:r>
-        <w:t xml:space="preserve"> prodotta</w:t>
-      </w:r>
-    </w:p>
-    <w:p>
-      <w:pPr>
-        <w:pStyle w:val="Paragrafoelenco"/>
-        <w:numPr>
-          <w:ilvl w:val="0"/>
-          <w:numId w:val="6"/>
+          <w:numId w:val="7"/>
+        </w:numPr>
+      </w:pPr>
+      <w:r>
+        <w:t>Ufficio (Vita: 500; Costo: 500; Lavoro: Civile; Capacità: 10; Unità: none; Tempo: none; costo oro: none)</w:t>
+      </w:r>
+    </w:p>
+    <w:p>
+      <w:pPr>
+        <w:pStyle w:val="Paragrafoelenco"/>
+        <w:numPr>
+          <w:ilvl w:val="0"/>
+          <w:numId w:val="7"/>
+        </w:numPr>
+      </w:pPr>
+      <w:r>
+        <w:t>Casa: (Vita: 100; Costo: 200; Lavoro: qualsiasi; Capacità: 5; Unità: Civile; Tempo: 15s; Costo oro: 150)</w:t>
+      </w:r>
+    </w:p>
+    <w:p>
+      <w:pPr>
+        <w:pStyle w:val="Paragrafoelenco"/>
+        <w:numPr>
+          <w:ilvl w:val="0"/>
+          <w:numId w:val="7"/>
+        </w:numPr>
+      </w:pPr>
+      <w:r>
+        <w:t>Ospedale: (Vita: 1500; Costo 2000; Lavoro: Medico; Capacità: 50; Unità: Medico; Tempo: 15s; Costo Oro: 100)</w:t>
+      </w:r>
+    </w:p>
+    <w:p>
+      <w:pPr>
+        <w:pStyle w:val="Paragrafoelenco"/>
+        <w:numPr>
+          <w:ilvl w:val="0"/>
+          <w:numId w:val="7"/>
+        </w:numPr>
+      </w:pPr>
+      <w:r>
+        <w:t>Caserma (Vita: 3500; Costo: 1000; Lavoro: Polizio</w:t>
+      </w:r>
+      <w:r>
+        <w:t>tt</w:t>
+      </w:r>
+      <w:r>
+        <w:t>o; Capacità:</w:t>
+      </w:r>
+      <w:r>
+        <w:t xml:space="preserve"> 20; Unità: Poliziotto; Tempo: 20s; Costo oro: 250)</w:t>
+      </w:r>
+    </w:p>
+    <w:p>
+      <w:pPr>
+        <w:pStyle w:val="Paragrafoelenco"/>
+        <w:numPr>
+          <w:ilvl w:val="0"/>
+          <w:numId w:val="7"/>
         </w:numPr>
       </w:pPr>
       <w:r>
         <w:lastRenderedPageBreak/>
-        <w:t>Tempo: tempo di produzione</w:t>
-      </w:r>
-      <w:r>
-        <w:t xml:space="preserve"> unità</w:t>
-      </w:r>
-    </w:p>
-    <w:p>
-      <w:pPr>
-        <w:pStyle w:val="Paragrafoelenco"/>
-        <w:numPr>
-          <w:ilvl w:val="0"/>
-          <w:numId w:val="6"/>
-        </w:numPr>
-      </w:pPr>
-      <w:r>
-        <w:t>Costo Virus: costo di Particelle Virus per ogni nuova unità</w:t>
-      </w:r>
-    </w:p>
-    <w:p>
-      <w:pPr>
-        <w:pStyle w:val="Titolo2"/>
-      </w:pPr>
-      <w:r>
-        <w:t>Zombie</w:t>
-      </w:r>
-    </w:p>
-    <w:p>
-      <w:pPr>
-        <w:pStyle w:val="Paragrafoelenco"/>
-        <w:numPr>
-          <w:ilvl w:val="0"/>
-          <w:numId w:val="5"/>
-        </w:numPr>
-      </w:pPr>
-      <w:r>
-        <w:t>Nido (</w:t>
-      </w:r>
-      <w:r>
-        <w:t>Vita: 1000; Costo: 10 Zombie; Produzione: 0.2/s; Unità: Zombie Base; Tempo: 5s; Costo Virus: 30 V</w:t>
-      </w:r>
-      <w:r>
-        <w:t>)</w:t>
-      </w:r>
-    </w:p>
-    <w:p>
-      <w:pPr>
-        <w:pStyle w:val="Paragrafoelenco"/>
-        <w:numPr>
-          <w:ilvl w:val="0"/>
-          <w:numId w:val="5"/>
-        </w:numPr>
-      </w:pPr>
-      <w:r>
-        <w:t>Torre (Vita: 2000; Costo: 30 Zombie; Produzione: 1/s; Unità: Zombie Corazzato + Zombie Rapido; Tempo: 8s; Costo Virus: 100 V)</w:t>
-      </w:r>
-    </w:p>
-    <w:p>
-      <w:pPr>
-        <w:pStyle w:val="Paragrafoelenco"/>
-        <w:numPr>
-          <w:ilvl w:val="0"/>
-          <w:numId w:val="5"/>
-        </w:numPr>
-      </w:pPr>
-      <w:r>
-        <w:t>Rete Fortificata (Vita: 2500; Costo: 60 Zombie; Produzione 1.5/s; Unità: Zombie Affamato;</w:t>
-      </w:r>
-      <w:r>
-        <w:t xml:space="preserve"> Tempo: 3s; Costo Virus: 25 V)</w:t>
-      </w:r>
-    </w:p>
-    <w:p>
-      <w:pPr>
-        <w:pStyle w:val="Paragrafoelenco"/>
-        <w:numPr>
-          <w:ilvl w:val="0"/>
-          <w:numId w:val="5"/>
-        </w:numPr>
-      </w:pPr>
-      <w:r>
-        <w:t>Brain</w:t>
-      </w:r>
-      <w:r>
-        <w:t xml:space="preserve"> (Vita: 1500; Costo: 150 Zombie; Produzione: 5/s; Unità: Zombie Capitano; Tempo 15s; Costo Virus: 200V</w:t>
-      </w:r>
-      <w:r>
-        <w:t>)</w:t>
-      </w:r>
-    </w:p>
-    <w:p>
-      <w:r>
-        <w:t>Legenda Umani:</w:t>
-      </w:r>
-    </w:p>
-    <w:p>
-      <w:pPr>
-        <w:pStyle w:val="Paragrafoelenco"/>
-        <w:numPr>
-          <w:ilvl w:val="0"/>
-          <w:numId w:val="8"/>
-        </w:numPr>
-      </w:pPr>
-      <w:r>
-        <w:t>Vita: vita della struttura</w:t>
-      </w:r>
-    </w:p>
-    <w:p>
-      <w:pPr>
-        <w:pStyle w:val="Paragrafoelenco"/>
-        <w:numPr>
-          <w:ilvl w:val="0"/>
-          <w:numId w:val="8"/>
-        </w:numPr>
-      </w:pPr>
-      <w:r>
-        <w:t>Costo: costo di costruzione struttura</w:t>
-      </w:r>
-    </w:p>
-    <w:p>
-      <w:pPr>
-        <w:pStyle w:val="Paragrafoelenco"/>
-        <w:numPr>
-          <w:ilvl w:val="0"/>
-          <w:numId w:val="8"/>
-        </w:numPr>
-      </w:pPr>
-      <w:r>
-        <w:t>Lavoro: unità che può accedere alla struttura per la produzione;</w:t>
-      </w:r>
-    </w:p>
-    <w:p>
-      <w:pPr>
-        <w:pStyle w:val="Paragrafoelenco"/>
-        <w:numPr>
-          <w:ilvl w:val="0"/>
-          <w:numId w:val="8"/>
-        </w:numPr>
-      </w:pPr>
-      <w:r>
-        <w:t>Capacità: unità massime che possono accedere alla struttura;</w:t>
-      </w:r>
-    </w:p>
-    <w:p>
-      <w:pPr>
-        <w:pStyle w:val="Paragrafoelenco"/>
-        <w:numPr>
-          <w:ilvl w:val="0"/>
-          <w:numId w:val="8"/>
-        </w:numPr>
-      </w:pPr>
-      <w:r>
-        <w:t>Unità: unità prodotta</w:t>
-      </w:r>
-    </w:p>
-    <w:p>
-      <w:pPr>
-        <w:pStyle w:val="Paragrafoelenco"/>
-        <w:numPr>
-          <w:ilvl w:val="0"/>
-          <w:numId w:val="8"/>
-        </w:numPr>
-      </w:pPr>
-      <w:r>
-        <w:t>Tempo: tempo di produzione unità</w:t>
-      </w:r>
-    </w:p>
-    <w:p>
-      <w:pPr>
-        <w:pStyle w:val="Paragrafoelenco"/>
-        <w:numPr>
-          <w:ilvl w:val="0"/>
-          <w:numId w:val="8"/>
-        </w:numPr>
-      </w:pPr>
-      <w:r>
-        <w:t xml:space="preserve">Costo </w:t>
-      </w:r>
-      <w:r>
-        <w:t>Oro</w:t>
-      </w:r>
-      <w:r>
-        <w:t xml:space="preserve">: costo di </w:t>
-      </w:r>
-      <w:r>
-        <w:t>Oro</w:t>
-      </w:r>
-      <w:r>
-        <w:t xml:space="preserve"> per ogni nuova unità</w:t>
-      </w:r>
-    </w:p>
-    <w:p>
-      <w:pPr>
-        <w:pStyle w:val="Titolo2"/>
-      </w:pPr>
-      <w:r>
-        <w:t>Umani</w:t>
-      </w:r>
-    </w:p>
-    <w:p>
-      <w:pPr>
-        <w:pStyle w:val="Paragrafoelenco"/>
-        <w:numPr>
-          <w:ilvl w:val="0"/>
-          <w:numId w:val="7"/>
-        </w:numPr>
-      </w:pPr>
-      <w:r>
-        <w:t>Ufficio (Vita: 500; Costo: 500; Lavoro: Civile; Capacità: 10; Unità: none; Tempo: none; costo oro: none)</w:t>
-      </w:r>
-    </w:p>
-    <w:p>
-      <w:pPr>
-        <w:pStyle w:val="Paragrafoelenco"/>
-        <w:numPr>
-          <w:ilvl w:val="0"/>
-          <w:numId w:val="7"/>
-        </w:numPr>
-      </w:pPr>
-      <w:r>
-        <w:t>Casa: (Vita: 100; Costo: 200; Lavoro: qualsiasi; Capacità: 5; Unità: Civile; Tempo: 15s; Costo oro: 150)</w:t>
-      </w:r>
-    </w:p>
-    <w:p>
-      <w:pPr>
-        <w:pStyle w:val="Paragrafoelenco"/>
-        <w:numPr>
-          <w:ilvl w:val="0"/>
-          <w:numId w:val="7"/>
-        </w:numPr>
-      </w:pPr>
-      <w:r>
-        <w:t>Ospedale: (Vita: 1500; Costo 2000; Lavoro: Medico; Capacità: 50; Unità: Medico; Tempo: 15s; Costo Oro: 100)</w:t>
-      </w:r>
-    </w:p>
-    <w:p>
-      <w:pPr>
-        <w:pStyle w:val="Paragrafoelenco"/>
-        <w:numPr>
-          <w:ilvl w:val="0"/>
-          <w:numId w:val="7"/>
-        </w:numPr>
-      </w:pPr>
-      <w:r>
-        <w:t>Caserma (Vita: 3500; Costo: 1000; Lavoro: Polizio</w:t>
-      </w:r>
-      <w:r>
-        <w:t>tt</w:t>
-      </w:r>
-      <w:r>
-        <w:t>o; Capacità:</w:t>
-      </w:r>
-      <w:r>
-        <w:t xml:space="preserve"> 20; Unità: Poliziotto; Tempo: 20s; Costo oro: 250)</w:t>
-      </w:r>
-    </w:p>
-    <w:p>
-      <w:pPr>
-        <w:pStyle w:val="Paragrafoelenco"/>
-        <w:numPr>
-          <w:ilvl w:val="0"/>
-          <w:numId w:val="7"/>
-        </w:numPr>
-      </w:pPr>
-      <w:r>
         <w:t>Fortezza (Vita: 5000; Costo: 3500; Lavoro: Soldato; Capacità: 100; Unità: Soldato; Tempo: 15s; Costo Oro: 150)</w:t>
       </w:r>
     </w:p>
